--- a/mark sheets/class 8/Mark Sheet-8.docx
+++ b/mark sheets/class 8/Mark Sheet-8.docx
@@ -456,23 +456,41 @@
                 <w:szCs w:val="28"/>
               </w:rPr>
             </w:pPr>
-          </w:p>
-        </w:tc>
-        <w:tc>
-          <w:tcPr>
-            <w:tcW w:w="1421" w:type="dxa"/>
-            <w:vAlign w:val="center"/>
-          </w:tcPr>
-          <w:p>
-            <w:pPr>
-              <w:jc w:val="center"/>
-              <w:rPr>
-                <w:b/>
-                <w:bCs/>
-                <w:sz w:val="28"/>
-                <w:szCs w:val="28"/>
-              </w:rPr>
-            </w:pPr>
+            <w:r>
+              <w:rPr>
+                <w:b/>
+                <w:bCs/>
+                <w:sz w:val="28"/>
+                <w:szCs w:val="28"/>
+              </w:rPr>
+              <w:t>Najat hossen</w:t>
+            </w:r>
+          </w:p>
+        </w:tc>
+        <w:tc>
+          <w:tcPr>
+            <w:tcW w:w="1421" w:type="dxa"/>
+            <w:vAlign w:val="center"/>
+          </w:tcPr>
+          <w:p>
+            <w:pPr>
+              <w:jc w:val="center"/>
+              <w:rPr>
+                <w:b/>
+                <w:bCs/>
+                <w:sz w:val="28"/>
+                <w:szCs w:val="28"/>
+              </w:rPr>
+            </w:pPr>
+            <w:r>
+              <w:rPr>
+                <w:b/>
+                <w:bCs/>
+                <w:sz w:val="28"/>
+                <w:szCs w:val="28"/>
+              </w:rPr>
+              <w:t>67</w:t>
+            </w:r>
           </w:p>
         </w:tc>
         <w:tc>
@@ -606,23 +624,41 @@
                 <w:szCs w:val="28"/>
               </w:rPr>
             </w:pPr>
-          </w:p>
-        </w:tc>
-        <w:tc>
-          <w:tcPr>
-            <w:tcW w:w="1421" w:type="dxa"/>
-            <w:vAlign w:val="center"/>
-          </w:tcPr>
-          <w:p>
-            <w:pPr>
-              <w:jc w:val="center"/>
-              <w:rPr>
-                <w:b/>
-                <w:bCs/>
-                <w:sz w:val="28"/>
-                <w:szCs w:val="28"/>
-              </w:rPr>
-            </w:pPr>
+            <w:r>
+              <w:rPr>
+                <w:b/>
+                <w:bCs/>
+                <w:sz w:val="28"/>
+                <w:szCs w:val="28"/>
+              </w:rPr>
+              <w:t xml:space="preserve">Abrar khan </w:t>
+            </w:r>
+          </w:p>
+        </w:tc>
+        <w:tc>
+          <w:tcPr>
+            <w:tcW w:w="1421" w:type="dxa"/>
+            <w:vAlign w:val="center"/>
+          </w:tcPr>
+          <w:p>
+            <w:pPr>
+              <w:jc w:val="center"/>
+              <w:rPr>
+                <w:b/>
+                <w:bCs/>
+                <w:sz w:val="28"/>
+                <w:szCs w:val="28"/>
+              </w:rPr>
+            </w:pPr>
+            <w:r>
+              <w:rPr>
+                <w:b/>
+                <w:bCs/>
+                <w:sz w:val="28"/>
+                <w:szCs w:val="28"/>
+              </w:rPr>
+              <w:t>67</w:t>
+            </w:r>
           </w:p>
         </w:tc>
         <w:tc>
@@ -756,23 +792,41 @@
                 <w:szCs w:val="28"/>
               </w:rPr>
             </w:pPr>
-          </w:p>
-        </w:tc>
-        <w:tc>
-          <w:tcPr>
-            <w:tcW w:w="1421" w:type="dxa"/>
-            <w:vAlign w:val="center"/>
-          </w:tcPr>
-          <w:p>
-            <w:pPr>
-              <w:jc w:val="center"/>
-              <w:rPr>
-                <w:b/>
-                <w:bCs/>
-                <w:sz w:val="28"/>
-                <w:szCs w:val="28"/>
-              </w:rPr>
-            </w:pPr>
+            <w:r>
+              <w:rPr>
+                <w:b/>
+                <w:bCs/>
+                <w:sz w:val="28"/>
+                <w:szCs w:val="28"/>
+              </w:rPr>
+              <w:t>Humaira hasan</w:t>
+            </w:r>
+          </w:p>
+        </w:tc>
+        <w:tc>
+          <w:tcPr>
+            <w:tcW w:w="1421" w:type="dxa"/>
+            <w:vAlign w:val="center"/>
+          </w:tcPr>
+          <w:p>
+            <w:pPr>
+              <w:jc w:val="center"/>
+              <w:rPr>
+                <w:b/>
+                <w:bCs/>
+                <w:sz w:val="28"/>
+                <w:szCs w:val="28"/>
+              </w:rPr>
+            </w:pPr>
+            <w:r>
+              <w:rPr>
+                <w:b/>
+                <w:bCs/>
+                <w:sz w:val="28"/>
+                <w:szCs w:val="28"/>
+              </w:rPr>
+              <w:t>66</w:t>
+            </w:r>
           </w:p>
         </w:tc>
         <w:tc>
@@ -906,23 +960,41 @@
                 <w:szCs w:val="28"/>
               </w:rPr>
             </w:pPr>
-          </w:p>
-        </w:tc>
-        <w:tc>
-          <w:tcPr>
-            <w:tcW w:w="1421" w:type="dxa"/>
-            <w:vAlign w:val="center"/>
-          </w:tcPr>
-          <w:p>
-            <w:pPr>
-              <w:jc w:val="center"/>
-              <w:rPr>
-                <w:b/>
-                <w:bCs/>
-                <w:sz w:val="28"/>
-                <w:szCs w:val="28"/>
-              </w:rPr>
-            </w:pPr>
+            <w:r>
+              <w:rPr>
+                <w:b/>
+                <w:bCs/>
+                <w:sz w:val="28"/>
+                <w:szCs w:val="28"/>
+              </w:rPr>
+              <w:t>Itfat ali safa</w:t>
+            </w:r>
+          </w:p>
+        </w:tc>
+        <w:tc>
+          <w:tcPr>
+            <w:tcW w:w="1421" w:type="dxa"/>
+            <w:vAlign w:val="center"/>
+          </w:tcPr>
+          <w:p>
+            <w:pPr>
+              <w:jc w:val="center"/>
+              <w:rPr>
+                <w:b/>
+                <w:bCs/>
+                <w:sz w:val="28"/>
+                <w:szCs w:val="28"/>
+              </w:rPr>
+            </w:pPr>
+            <w:r>
+              <w:rPr>
+                <w:b/>
+                <w:bCs/>
+                <w:sz w:val="28"/>
+                <w:szCs w:val="28"/>
+              </w:rPr>
+              <w:t>63</w:t>
+            </w:r>
           </w:p>
         </w:tc>
         <w:tc>
@@ -1056,23 +1128,50 @@
                 <w:szCs w:val="28"/>
               </w:rPr>
             </w:pPr>
-          </w:p>
-        </w:tc>
-        <w:tc>
-          <w:tcPr>
-            <w:tcW w:w="1421" w:type="dxa"/>
-            <w:vAlign w:val="center"/>
-          </w:tcPr>
-          <w:p>
-            <w:pPr>
-              <w:jc w:val="center"/>
-              <w:rPr>
-                <w:b/>
-                <w:bCs/>
-                <w:sz w:val="28"/>
-                <w:szCs w:val="28"/>
-              </w:rPr>
-            </w:pPr>
+            <w:r>
+              <w:rPr>
+                <w:b/>
+                <w:bCs/>
+                <w:sz w:val="28"/>
+                <w:szCs w:val="28"/>
+              </w:rPr>
+              <w:t>Nur mohammad</w:t>
+            </w:r>
+          </w:p>
+        </w:tc>
+        <w:tc>
+          <w:tcPr>
+            <w:tcW w:w="1421" w:type="dxa"/>
+            <w:vAlign w:val="center"/>
+          </w:tcPr>
+          <w:p>
+            <w:pPr>
+              <w:jc w:val="center"/>
+              <w:rPr>
+                <w:b/>
+                <w:bCs/>
+                <w:sz w:val="28"/>
+                <w:szCs w:val="28"/>
+              </w:rPr>
+            </w:pPr>
+            <w:r>
+              <w:rPr>
+                <w:b/>
+                <w:bCs/>
+                <w:sz w:val="28"/>
+                <w:szCs w:val="28"/>
+              </w:rPr>
+              <w:t>6</w:t>
+            </w:r>
+            <w:r>
+              <w:rPr>
+                <w:b/>
+                <w:bCs/>
+                <w:sz w:val="28"/>
+                <w:szCs w:val="28"/>
+              </w:rPr>
+              <w:t>7</w:t>
+            </w:r>
           </w:p>
         </w:tc>
         <w:tc>
@@ -1206,23 +1305,41 @@
                 <w:szCs w:val="28"/>
               </w:rPr>
             </w:pPr>
-          </w:p>
-        </w:tc>
-        <w:tc>
-          <w:tcPr>
-            <w:tcW w:w="1421" w:type="dxa"/>
-            <w:vAlign w:val="center"/>
-          </w:tcPr>
-          <w:p>
-            <w:pPr>
-              <w:jc w:val="center"/>
-              <w:rPr>
-                <w:b/>
-                <w:bCs/>
-                <w:sz w:val="28"/>
-                <w:szCs w:val="28"/>
-              </w:rPr>
-            </w:pPr>
+            <w:r>
+              <w:rPr>
+                <w:b/>
+                <w:bCs/>
+                <w:sz w:val="28"/>
+                <w:szCs w:val="28"/>
+              </w:rPr>
+              <w:t>Samer</w:t>
+            </w:r>
+          </w:p>
+        </w:tc>
+        <w:tc>
+          <w:tcPr>
+            <w:tcW w:w="1421" w:type="dxa"/>
+            <w:vAlign w:val="center"/>
+          </w:tcPr>
+          <w:p>
+            <w:pPr>
+              <w:jc w:val="center"/>
+              <w:rPr>
+                <w:b/>
+                <w:bCs/>
+                <w:sz w:val="28"/>
+                <w:szCs w:val="28"/>
+              </w:rPr>
+            </w:pPr>
+            <w:r>
+              <w:rPr>
+                <w:b/>
+                <w:bCs/>
+                <w:sz w:val="28"/>
+                <w:szCs w:val="28"/>
+              </w:rPr>
+              <w:t>66</w:t>
+            </w:r>
           </w:p>
         </w:tc>
         <w:tc>
@@ -1356,23 +1473,41 @@
                 <w:szCs w:val="28"/>
               </w:rPr>
             </w:pPr>
-          </w:p>
-        </w:tc>
-        <w:tc>
-          <w:tcPr>
-            <w:tcW w:w="1421" w:type="dxa"/>
-            <w:vAlign w:val="center"/>
-          </w:tcPr>
-          <w:p>
-            <w:pPr>
-              <w:jc w:val="center"/>
-              <w:rPr>
-                <w:b/>
-                <w:bCs/>
-                <w:sz w:val="28"/>
-                <w:szCs w:val="28"/>
-              </w:rPr>
-            </w:pPr>
+            <w:r>
+              <w:rPr>
+                <w:b/>
+                <w:bCs/>
+                <w:sz w:val="28"/>
+                <w:szCs w:val="28"/>
+              </w:rPr>
+              <w:t>Tanvirul Borat</w:t>
+            </w:r>
+          </w:p>
+        </w:tc>
+        <w:tc>
+          <w:tcPr>
+            <w:tcW w:w="1421" w:type="dxa"/>
+            <w:vAlign w:val="center"/>
+          </w:tcPr>
+          <w:p>
+            <w:pPr>
+              <w:jc w:val="center"/>
+              <w:rPr>
+                <w:b/>
+                <w:bCs/>
+                <w:sz w:val="28"/>
+                <w:szCs w:val="28"/>
+              </w:rPr>
+            </w:pPr>
+            <w:r>
+              <w:rPr>
+                <w:b/>
+                <w:bCs/>
+                <w:sz w:val="28"/>
+                <w:szCs w:val="28"/>
+              </w:rPr>
+              <w:t>66</w:t>
+            </w:r>
           </w:p>
         </w:tc>
         <w:tc>
@@ -1506,23 +1641,41 @@
                 <w:szCs w:val="28"/>
               </w:rPr>
             </w:pPr>
-          </w:p>
-        </w:tc>
-        <w:tc>
-          <w:tcPr>
-            <w:tcW w:w="1421" w:type="dxa"/>
-            <w:vAlign w:val="center"/>
-          </w:tcPr>
-          <w:p>
-            <w:pPr>
-              <w:jc w:val="center"/>
-              <w:rPr>
-                <w:b/>
-                <w:bCs/>
-                <w:sz w:val="28"/>
-                <w:szCs w:val="28"/>
-              </w:rPr>
-            </w:pPr>
+            <w:r>
+              <w:rPr>
+                <w:b/>
+                <w:bCs/>
+                <w:sz w:val="28"/>
+                <w:szCs w:val="28"/>
+              </w:rPr>
+              <w:t>Sadit hossain</w:t>
+            </w:r>
+          </w:p>
+        </w:tc>
+        <w:tc>
+          <w:tcPr>
+            <w:tcW w:w="1421" w:type="dxa"/>
+            <w:vAlign w:val="center"/>
+          </w:tcPr>
+          <w:p>
+            <w:pPr>
+              <w:jc w:val="center"/>
+              <w:rPr>
+                <w:b/>
+                <w:bCs/>
+                <w:sz w:val="28"/>
+                <w:szCs w:val="28"/>
+              </w:rPr>
+            </w:pPr>
+            <w:r>
+              <w:rPr>
+                <w:b/>
+                <w:bCs/>
+                <w:sz w:val="28"/>
+                <w:szCs w:val="28"/>
+              </w:rPr>
+              <w:t>64</w:t>
+            </w:r>
           </w:p>
         </w:tc>
         <w:tc>
@@ -1656,23 +1809,41 @@
                 <w:szCs w:val="28"/>
               </w:rPr>
             </w:pPr>
-          </w:p>
-        </w:tc>
-        <w:tc>
-          <w:tcPr>
-            <w:tcW w:w="1421" w:type="dxa"/>
-            <w:vAlign w:val="center"/>
-          </w:tcPr>
-          <w:p>
-            <w:pPr>
-              <w:jc w:val="center"/>
-              <w:rPr>
-                <w:b/>
-                <w:bCs/>
-                <w:sz w:val="28"/>
-                <w:szCs w:val="28"/>
-              </w:rPr>
-            </w:pPr>
+            <w:r>
+              <w:rPr>
+                <w:b/>
+                <w:bCs/>
+                <w:sz w:val="28"/>
+                <w:szCs w:val="28"/>
+              </w:rPr>
+              <w:t>Kasfiya Sultana</w:t>
+            </w:r>
+          </w:p>
+        </w:tc>
+        <w:tc>
+          <w:tcPr>
+            <w:tcW w:w="1421" w:type="dxa"/>
+            <w:vAlign w:val="center"/>
+          </w:tcPr>
+          <w:p>
+            <w:pPr>
+              <w:jc w:val="center"/>
+              <w:rPr>
+                <w:b/>
+                <w:bCs/>
+                <w:sz w:val="28"/>
+                <w:szCs w:val="28"/>
+              </w:rPr>
+            </w:pPr>
+            <w:r>
+              <w:rPr>
+                <w:b/>
+                <w:bCs/>
+                <w:sz w:val="28"/>
+                <w:szCs w:val="28"/>
+              </w:rPr>
+              <w:t>61</w:t>
+            </w:r>
           </w:p>
         </w:tc>
         <w:tc>
@@ -1806,23 +1977,41 @@
                 <w:szCs w:val="28"/>
               </w:rPr>
             </w:pPr>
-          </w:p>
-        </w:tc>
-        <w:tc>
-          <w:tcPr>
-            <w:tcW w:w="1421" w:type="dxa"/>
-            <w:vAlign w:val="center"/>
-          </w:tcPr>
-          <w:p>
-            <w:pPr>
-              <w:jc w:val="center"/>
-              <w:rPr>
-                <w:b/>
-                <w:bCs/>
-                <w:sz w:val="28"/>
-                <w:szCs w:val="28"/>
-              </w:rPr>
-            </w:pPr>
+            <w:r>
+              <w:rPr>
+                <w:b/>
+                <w:bCs/>
+                <w:sz w:val="28"/>
+                <w:szCs w:val="28"/>
+              </w:rPr>
+              <w:t>Ariyan Kabya</w:t>
+            </w:r>
+          </w:p>
+        </w:tc>
+        <w:tc>
+          <w:tcPr>
+            <w:tcW w:w="1421" w:type="dxa"/>
+            <w:vAlign w:val="center"/>
+          </w:tcPr>
+          <w:p>
+            <w:pPr>
+              <w:jc w:val="center"/>
+              <w:rPr>
+                <w:b/>
+                <w:bCs/>
+                <w:sz w:val="28"/>
+                <w:szCs w:val="28"/>
+              </w:rPr>
+            </w:pPr>
+            <w:r>
+              <w:rPr>
+                <w:b/>
+                <w:bCs/>
+                <w:sz w:val="28"/>
+                <w:szCs w:val="28"/>
+              </w:rPr>
+              <w:t>63</w:t>
+            </w:r>
           </w:p>
         </w:tc>
         <w:tc>
@@ -1956,23 +2145,41 @@
                 <w:szCs w:val="28"/>
               </w:rPr>
             </w:pPr>
-          </w:p>
-        </w:tc>
-        <w:tc>
-          <w:tcPr>
-            <w:tcW w:w="1421" w:type="dxa"/>
-            <w:vAlign w:val="center"/>
-          </w:tcPr>
-          <w:p>
-            <w:pPr>
-              <w:jc w:val="center"/>
-              <w:rPr>
-                <w:b/>
-                <w:bCs/>
-                <w:sz w:val="28"/>
-                <w:szCs w:val="28"/>
-              </w:rPr>
-            </w:pPr>
+            <w:r>
+              <w:rPr>
+                <w:b/>
+                <w:bCs/>
+                <w:sz w:val="28"/>
+                <w:szCs w:val="28"/>
+              </w:rPr>
+              <w:t>Salehuz-zaman</w:t>
+            </w:r>
+          </w:p>
+        </w:tc>
+        <w:tc>
+          <w:tcPr>
+            <w:tcW w:w="1421" w:type="dxa"/>
+            <w:vAlign w:val="center"/>
+          </w:tcPr>
+          <w:p>
+            <w:pPr>
+              <w:jc w:val="center"/>
+              <w:rPr>
+                <w:b/>
+                <w:bCs/>
+                <w:sz w:val="28"/>
+                <w:szCs w:val="28"/>
+              </w:rPr>
+            </w:pPr>
+            <w:r>
+              <w:rPr>
+                <w:b/>
+                <w:bCs/>
+                <w:sz w:val="28"/>
+                <w:szCs w:val="28"/>
+              </w:rPr>
+              <w:t>62</w:t>
+            </w:r>
           </w:p>
         </w:tc>
         <w:tc>
@@ -2106,23 +2313,41 @@
                 <w:szCs w:val="28"/>
               </w:rPr>
             </w:pPr>
-          </w:p>
-        </w:tc>
-        <w:tc>
-          <w:tcPr>
-            <w:tcW w:w="1421" w:type="dxa"/>
-            <w:vAlign w:val="center"/>
-          </w:tcPr>
-          <w:p>
-            <w:pPr>
-              <w:jc w:val="center"/>
-              <w:rPr>
-                <w:b/>
-                <w:bCs/>
-                <w:sz w:val="28"/>
-                <w:szCs w:val="28"/>
-              </w:rPr>
-            </w:pPr>
+            <w:r>
+              <w:rPr>
+                <w:b/>
+                <w:bCs/>
+                <w:sz w:val="28"/>
+                <w:szCs w:val="28"/>
+              </w:rPr>
+              <w:t>Junayet Ahmed</w:t>
+            </w:r>
+          </w:p>
+        </w:tc>
+        <w:tc>
+          <w:tcPr>
+            <w:tcW w:w="1421" w:type="dxa"/>
+            <w:vAlign w:val="center"/>
+          </w:tcPr>
+          <w:p>
+            <w:pPr>
+              <w:jc w:val="center"/>
+              <w:rPr>
+                <w:b/>
+                <w:bCs/>
+                <w:sz w:val="28"/>
+                <w:szCs w:val="28"/>
+              </w:rPr>
+            </w:pPr>
+            <w:r>
+              <w:rPr>
+                <w:b/>
+                <w:bCs/>
+                <w:sz w:val="28"/>
+                <w:szCs w:val="28"/>
+              </w:rPr>
+              <w:t>56</w:t>
+            </w:r>
           </w:p>
         </w:tc>
         <w:tc>
@@ -2256,23 +2481,41 @@
                 <w:szCs w:val="28"/>
               </w:rPr>
             </w:pPr>
-          </w:p>
-        </w:tc>
-        <w:tc>
-          <w:tcPr>
-            <w:tcW w:w="1421" w:type="dxa"/>
-            <w:vAlign w:val="center"/>
-          </w:tcPr>
-          <w:p>
-            <w:pPr>
-              <w:jc w:val="center"/>
-              <w:rPr>
-                <w:b/>
-                <w:bCs/>
-                <w:sz w:val="28"/>
-                <w:szCs w:val="28"/>
-              </w:rPr>
-            </w:pPr>
+            <w:r>
+              <w:rPr>
+                <w:b/>
+                <w:bCs/>
+                <w:sz w:val="28"/>
+                <w:szCs w:val="28"/>
+              </w:rPr>
+              <w:t>Sahed Jamil</w:t>
+            </w:r>
+          </w:p>
+        </w:tc>
+        <w:tc>
+          <w:tcPr>
+            <w:tcW w:w="1421" w:type="dxa"/>
+            <w:vAlign w:val="center"/>
+          </w:tcPr>
+          <w:p>
+            <w:pPr>
+              <w:jc w:val="center"/>
+              <w:rPr>
+                <w:b/>
+                <w:bCs/>
+                <w:sz w:val="28"/>
+                <w:szCs w:val="28"/>
+              </w:rPr>
+            </w:pPr>
+            <w:r>
+              <w:rPr>
+                <w:b/>
+                <w:bCs/>
+                <w:sz w:val="28"/>
+                <w:szCs w:val="28"/>
+              </w:rPr>
+              <w:t>58</w:t>
+            </w:r>
           </w:p>
         </w:tc>
         <w:tc>
@@ -2406,23 +2649,41 @@
                 <w:szCs w:val="28"/>
               </w:rPr>
             </w:pPr>
-          </w:p>
-        </w:tc>
-        <w:tc>
-          <w:tcPr>
-            <w:tcW w:w="1421" w:type="dxa"/>
-            <w:vAlign w:val="center"/>
-          </w:tcPr>
-          <w:p>
-            <w:pPr>
-              <w:jc w:val="center"/>
-              <w:rPr>
-                <w:b/>
-                <w:bCs/>
-                <w:sz w:val="28"/>
-                <w:szCs w:val="28"/>
-              </w:rPr>
-            </w:pPr>
+            <w:r>
+              <w:rPr>
+                <w:b/>
+                <w:bCs/>
+                <w:sz w:val="28"/>
+                <w:szCs w:val="28"/>
+              </w:rPr>
+              <w:t>tamim ahmed</w:t>
+            </w:r>
+          </w:p>
+        </w:tc>
+        <w:tc>
+          <w:tcPr>
+            <w:tcW w:w="1421" w:type="dxa"/>
+            <w:vAlign w:val="center"/>
+          </w:tcPr>
+          <w:p>
+            <w:pPr>
+              <w:jc w:val="center"/>
+              <w:rPr>
+                <w:b/>
+                <w:bCs/>
+                <w:sz w:val="28"/>
+                <w:szCs w:val="28"/>
+              </w:rPr>
+            </w:pPr>
+            <w:r>
+              <w:rPr>
+                <w:b/>
+                <w:bCs/>
+                <w:sz w:val="28"/>
+                <w:szCs w:val="28"/>
+              </w:rPr>
+              <w:t>62</w:t>
+            </w:r>
           </w:p>
         </w:tc>
         <w:tc>
@@ -2556,23 +2817,50 @@
                 <w:szCs w:val="28"/>
               </w:rPr>
             </w:pPr>
-          </w:p>
-        </w:tc>
-        <w:tc>
-          <w:tcPr>
-            <w:tcW w:w="1421" w:type="dxa"/>
-            <w:vAlign w:val="center"/>
-          </w:tcPr>
-          <w:p>
-            <w:pPr>
-              <w:jc w:val="center"/>
-              <w:rPr>
-                <w:b/>
-                <w:bCs/>
-                <w:sz w:val="28"/>
-                <w:szCs w:val="28"/>
-              </w:rPr>
-            </w:pPr>
+            <w:r>
+              <w:rPr>
+                <w:b/>
+                <w:bCs/>
+                <w:sz w:val="28"/>
+                <w:szCs w:val="28"/>
+              </w:rPr>
+              <w:t>Siam Ahmed</w:t>
+            </w:r>
+          </w:p>
+        </w:tc>
+        <w:tc>
+          <w:tcPr>
+            <w:tcW w:w="1421" w:type="dxa"/>
+            <w:vAlign w:val="center"/>
+          </w:tcPr>
+          <w:p>
+            <w:pPr>
+              <w:jc w:val="center"/>
+              <w:rPr>
+                <w:b/>
+                <w:bCs/>
+                <w:sz w:val="28"/>
+                <w:szCs w:val="28"/>
+              </w:rPr>
+            </w:pPr>
+            <w:r>
+              <w:rPr>
+                <w:b/>
+                <w:bCs/>
+                <w:sz w:val="28"/>
+                <w:szCs w:val="28"/>
+              </w:rPr>
+              <w:t>5</w:t>
+            </w:r>
+            <w:r>
+              <w:rPr>
+                <w:b/>
+                <w:bCs/>
+                <w:sz w:val="28"/>
+                <w:szCs w:val="28"/>
+              </w:rPr>
+              <w:t>8</w:t>
+            </w:r>
           </w:p>
         </w:tc>
         <w:tc>
@@ -2706,23 +2994,41 @@
                 <w:szCs w:val="28"/>
               </w:rPr>
             </w:pPr>
-          </w:p>
-        </w:tc>
-        <w:tc>
-          <w:tcPr>
-            <w:tcW w:w="1421" w:type="dxa"/>
-            <w:vAlign w:val="center"/>
-          </w:tcPr>
-          <w:p>
-            <w:pPr>
-              <w:jc w:val="center"/>
-              <w:rPr>
-                <w:b/>
-                <w:bCs/>
-                <w:sz w:val="28"/>
-                <w:szCs w:val="28"/>
-              </w:rPr>
-            </w:pPr>
+            <w:r>
+              <w:rPr>
+                <w:b/>
+                <w:bCs/>
+                <w:sz w:val="28"/>
+                <w:szCs w:val="28"/>
+              </w:rPr>
+              <w:t>Saida Mariam</w:t>
+            </w:r>
+          </w:p>
+        </w:tc>
+        <w:tc>
+          <w:tcPr>
+            <w:tcW w:w="1421" w:type="dxa"/>
+            <w:vAlign w:val="center"/>
+          </w:tcPr>
+          <w:p>
+            <w:pPr>
+              <w:jc w:val="center"/>
+              <w:rPr>
+                <w:b/>
+                <w:bCs/>
+                <w:sz w:val="28"/>
+                <w:szCs w:val="28"/>
+              </w:rPr>
+            </w:pPr>
+            <w:r>
+              <w:rPr>
+                <w:b/>
+                <w:bCs/>
+                <w:sz w:val="28"/>
+                <w:szCs w:val="28"/>
+              </w:rPr>
+              <w:t>51</w:t>
+            </w:r>
           </w:p>
         </w:tc>
         <w:tc>
@@ -2856,23 +3162,39 @@
                 <w:szCs w:val="28"/>
               </w:rPr>
             </w:pPr>
-          </w:p>
-        </w:tc>
-        <w:tc>
-          <w:tcPr>
-            <w:tcW w:w="1421" w:type="dxa"/>
-            <w:vAlign w:val="center"/>
-          </w:tcPr>
-          <w:p>
-            <w:pPr>
-              <w:jc w:val="center"/>
-              <w:rPr>
-                <w:b/>
-                <w:bCs/>
-                <w:sz w:val="28"/>
-                <w:szCs w:val="28"/>
-              </w:rPr>
-            </w:pPr>
+            <w:r>
+              <w:rPr>
+                <w:b/>
+                <w:bCs/>
+              </w:rPr>
+              <w:t>Khatun – e  Jannnat</w:t>
+            </w:r>
+          </w:p>
+        </w:tc>
+        <w:tc>
+          <w:tcPr>
+            <w:tcW w:w="1421" w:type="dxa"/>
+            <w:vAlign w:val="center"/>
+          </w:tcPr>
+          <w:p>
+            <w:pPr>
+              <w:jc w:val="center"/>
+              <w:rPr>
+                <w:b/>
+                <w:bCs/>
+                <w:sz w:val="28"/>
+                <w:szCs w:val="28"/>
+              </w:rPr>
+            </w:pPr>
+            <w:r>
+              <w:rPr>
+                <w:b/>
+                <w:bCs/>
+                <w:sz w:val="28"/>
+                <w:szCs w:val="28"/>
+              </w:rPr>
+              <w:t>57</w:t>
+            </w:r>
           </w:p>
         </w:tc>
         <w:tc>
@@ -3006,23 +3328,41 @@
                 <w:szCs w:val="28"/>
               </w:rPr>
             </w:pPr>
-          </w:p>
-        </w:tc>
-        <w:tc>
-          <w:tcPr>
-            <w:tcW w:w="1421" w:type="dxa"/>
-            <w:vAlign w:val="center"/>
-          </w:tcPr>
-          <w:p>
-            <w:pPr>
-              <w:jc w:val="center"/>
-              <w:rPr>
-                <w:b/>
-                <w:bCs/>
-                <w:sz w:val="28"/>
-                <w:szCs w:val="28"/>
-              </w:rPr>
-            </w:pPr>
+            <w:r>
+              <w:rPr>
+                <w:b/>
+                <w:bCs/>
+                <w:sz w:val="28"/>
+                <w:szCs w:val="28"/>
+              </w:rPr>
+              <w:t>Al Hamim</w:t>
+            </w:r>
+          </w:p>
+        </w:tc>
+        <w:tc>
+          <w:tcPr>
+            <w:tcW w:w="1421" w:type="dxa"/>
+            <w:vAlign w:val="center"/>
+          </w:tcPr>
+          <w:p>
+            <w:pPr>
+              <w:jc w:val="center"/>
+              <w:rPr>
+                <w:b/>
+                <w:bCs/>
+                <w:sz w:val="28"/>
+                <w:szCs w:val="28"/>
+              </w:rPr>
+            </w:pPr>
+            <w:r>
+              <w:rPr>
+                <w:b/>
+                <w:bCs/>
+                <w:sz w:val="28"/>
+                <w:szCs w:val="28"/>
+              </w:rPr>
+              <w:t>48</w:t>
+            </w:r>
           </w:p>
         </w:tc>
         <w:tc>
@@ -3156,23 +3496,41 @@
                 <w:szCs w:val="28"/>
               </w:rPr>
             </w:pPr>
-          </w:p>
-        </w:tc>
-        <w:tc>
-          <w:tcPr>
-            <w:tcW w:w="1421" w:type="dxa"/>
-            <w:vAlign w:val="center"/>
-          </w:tcPr>
-          <w:p>
-            <w:pPr>
-              <w:jc w:val="center"/>
-              <w:rPr>
-                <w:b/>
-                <w:bCs/>
-                <w:sz w:val="28"/>
-                <w:szCs w:val="28"/>
-              </w:rPr>
-            </w:pPr>
+            <w:r>
+              <w:rPr>
+                <w:b/>
+                <w:bCs/>
+                <w:sz w:val="26"/>
+                <w:szCs w:val="26"/>
+              </w:rPr>
+              <w:t>Sadiya Mehjabin</w:t>
+            </w:r>
+          </w:p>
+        </w:tc>
+        <w:tc>
+          <w:tcPr>
+            <w:tcW w:w="1421" w:type="dxa"/>
+            <w:vAlign w:val="center"/>
+          </w:tcPr>
+          <w:p>
+            <w:pPr>
+              <w:jc w:val="center"/>
+              <w:rPr>
+                <w:b/>
+                <w:bCs/>
+                <w:sz w:val="28"/>
+                <w:szCs w:val="28"/>
+              </w:rPr>
+            </w:pPr>
+            <w:r>
+              <w:rPr>
+                <w:b/>
+                <w:bCs/>
+                <w:sz w:val="28"/>
+                <w:szCs w:val="28"/>
+              </w:rPr>
+              <w:t>45</w:t>
+            </w:r>
           </w:p>
         </w:tc>
         <w:tc>
@@ -3306,23 +3664,41 @@
                 <w:szCs w:val="28"/>
               </w:rPr>
             </w:pPr>
-          </w:p>
-        </w:tc>
-        <w:tc>
-          <w:tcPr>
-            <w:tcW w:w="1421" w:type="dxa"/>
-            <w:vAlign w:val="center"/>
-          </w:tcPr>
-          <w:p>
-            <w:pPr>
-              <w:jc w:val="center"/>
-              <w:rPr>
-                <w:b/>
-                <w:bCs/>
-                <w:sz w:val="28"/>
-                <w:szCs w:val="28"/>
-              </w:rPr>
-            </w:pPr>
+            <w:r>
+              <w:rPr>
+                <w:b/>
+                <w:bCs/>
+                <w:sz w:val="28"/>
+                <w:szCs w:val="28"/>
+              </w:rPr>
+              <w:t>joy</w:t>
+            </w:r>
+          </w:p>
+        </w:tc>
+        <w:tc>
+          <w:tcPr>
+            <w:tcW w:w="1421" w:type="dxa"/>
+            <w:vAlign w:val="center"/>
+          </w:tcPr>
+          <w:p>
+            <w:pPr>
+              <w:jc w:val="center"/>
+              <w:rPr>
+                <w:b/>
+                <w:bCs/>
+                <w:sz w:val="28"/>
+                <w:szCs w:val="28"/>
+              </w:rPr>
+            </w:pPr>
+            <w:r>
+              <w:rPr>
+                <w:b/>
+                <w:bCs/>
+                <w:sz w:val="28"/>
+                <w:szCs w:val="28"/>
+              </w:rPr>
+              <w:t>45</w:t>
+            </w:r>
           </w:p>
         </w:tc>
         <w:tc>
@@ -3456,23 +3832,41 @@
                 <w:szCs w:val="28"/>
               </w:rPr>
             </w:pPr>
-          </w:p>
-        </w:tc>
-        <w:tc>
-          <w:tcPr>
-            <w:tcW w:w="1421" w:type="dxa"/>
-            <w:vAlign w:val="center"/>
-          </w:tcPr>
-          <w:p>
-            <w:pPr>
-              <w:jc w:val="center"/>
-              <w:rPr>
-                <w:b/>
-                <w:bCs/>
-                <w:sz w:val="28"/>
-                <w:szCs w:val="28"/>
-              </w:rPr>
-            </w:pPr>
+            <w:r>
+              <w:rPr>
+                <w:b/>
+                <w:bCs/>
+                <w:sz w:val="28"/>
+                <w:szCs w:val="28"/>
+              </w:rPr>
+              <w:t xml:space="preserve">Ahnaf tahmid </w:t>
+            </w:r>
+          </w:p>
+        </w:tc>
+        <w:tc>
+          <w:tcPr>
+            <w:tcW w:w="1421" w:type="dxa"/>
+            <w:vAlign w:val="center"/>
+          </w:tcPr>
+          <w:p>
+            <w:pPr>
+              <w:jc w:val="center"/>
+              <w:rPr>
+                <w:b/>
+                <w:bCs/>
+                <w:sz w:val="28"/>
+                <w:szCs w:val="28"/>
+              </w:rPr>
+            </w:pPr>
+            <w:r>
+              <w:rPr>
+                <w:b/>
+                <w:bCs/>
+                <w:sz w:val="28"/>
+                <w:szCs w:val="28"/>
+              </w:rPr>
+              <w:t>50</w:t>
+            </w:r>
           </w:p>
         </w:tc>
         <w:tc>
@@ -3606,23 +4000,41 @@
                 <w:szCs w:val="28"/>
               </w:rPr>
             </w:pPr>
-          </w:p>
-        </w:tc>
-        <w:tc>
-          <w:tcPr>
-            <w:tcW w:w="1421" w:type="dxa"/>
-            <w:vAlign w:val="center"/>
-          </w:tcPr>
-          <w:p>
-            <w:pPr>
-              <w:jc w:val="center"/>
-              <w:rPr>
-                <w:b/>
-                <w:bCs/>
-                <w:sz w:val="28"/>
-                <w:szCs w:val="28"/>
-              </w:rPr>
-            </w:pPr>
+            <w:r>
+              <w:rPr>
+                <w:b/>
+                <w:bCs/>
+                <w:sz w:val="28"/>
+                <w:szCs w:val="28"/>
+              </w:rPr>
+              <w:t>Redwan Khan</w:t>
+            </w:r>
+          </w:p>
+        </w:tc>
+        <w:tc>
+          <w:tcPr>
+            <w:tcW w:w="1421" w:type="dxa"/>
+            <w:vAlign w:val="center"/>
+          </w:tcPr>
+          <w:p>
+            <w:pPr>
+              <w:jc w:val="center"/>
+              <w:rPr>
+                <w:b/>
+                <w:bCs/>
+                <w:sz w:val="28"/>
+                <w:szCs w:val="28"/>
+              </w:rPr>
+            </w:pPr>
+            <w:r>
+              <w:rPr>
+                <w:b/>
+                <w:bCs/>
+                <w:sz w:val="28"/>
+                <w:szCs w:val="28"/>
+              </w:rPr>
+              <w:t>46</w:t>
+            </w:r>
           </w:p>
         </w:tc>
         <w:tc>
@@ -3756,23 +4168,41 @@
                 <w:szCs w:val="28"/>
               </w:rPr>
             </w:pPr>
-          </w:p>
-        </w:tc>
-        <w:tc>
-          <w:tcPr>
-            <w:tcW w:w="1421" w:type="dxa"/>
-            <w:vAlign w:val="center"/>
-          </w:tcPr>
-          <w:p>
-            <w:pPr>
-              <w:jc w:val="center"/>
-              <w:rPr>
-                <w:b/>
-                <w:bCs/>
-                <w:sz w:val="28"/>
-                <w:szCs w:val="28"/>
-              </w:rPr>
-            </w:pPr>
+            <w:r>
+              <w:rPr>
+                <w:b/>
+                <w:bCs/>
+                <w:sz w:val="26"/>
+                <w:szCs w:val="26"/>
+              </w:rPr>
+              <w:t>Marjiya Mahbub</w:t>
+            </w:r>
+          </w:p>
+        </w:tc>
+        <w:tc>
+          <w:tcPr>
+            <w:tcW w:w="1421" w:type="dxa"/>
+            <w:vAlign w:val="center"/>
+          </w:tcPr>
+          <w:p>
+            <w:pPr>
+              <w:jc w:val="center"/>
+              <w:rPr>
+                <w:b/>
+                <w:bCs/>
+                <w:sz w:val="28"/>
+                <w:szCs w:val="28"/>
+              </w:rPr>
+            </w:pPr>
+            <w:r>
+              <w:rPr>
+                <w:b/>
+                <w:bCs/>
+                <w:sz w:val="28"/>
+                <w:szCs w:val="28"/>
+              </w:rPr>
+              <w:t>45</w:t>
+            </w:r>
           </w:p>
         </w:tc>
         <w:tc>
@@ -3906,23 +4336,41 @@
                 <w:szCs w:val="28"/>
               </w:rPr>
             </w:pPr>
-          </w:p>
-        </w:tc>
-        <w:tc>
-          <w:tcPr>
-            <w:tcW w:w="1421" w:type="dxa"/>
-            <w:vAlign w:val="center"/>
-          </w:tcPr>
-          <w:p>
-            <w:pPr>
-              <w:jc w:val="center"/>
-              <w:rPr>
-                <w:b/>
-                <w:bCs/>
-                <w:sz w:val="28"/>
-                <w:szCs w:val="28"/>
-              </w:rPr>
-            </w:pPr>
+            <w:r>
+              <w:rPr>
+                <w:b/>
+                <w:bCs/>
+                <w:sz w:val="26"/>
+                <w:szCs w:val="26"/>
+              </w:rPr>
+              <w:t>Nuzat tabassum</w:t>
+            </w:r>
+          </w:p>
+        </w:tc>
+        <w:tc>
+          <w:tcPr>
+            <w:tcW w:w="1421" w:type="dxa"/>
+            <w:vAlign w:val="center"/>
+          </w:tcPr>
+          <w:p>
+            <w:pPr>
+              <w:jc w:val="center"/>
+              <w:rPr>
+                <w:b/>
+                <w:bCs/>
+                <w:sz w:val="28"/>
+                <w:szCs w:val="28"/>
+              </w:rPr>
+            </w:pPr>
+            <w:r>
+              <w:rPr>
+                <w:b/>
+                <w:bCs/>
+                <w:sz w:val="28"/>
+                <w:szCs w:val="28"/>
+              </w:rPr>
+              <w:t>42</w:t>
+            </w:r>
           </w:p>
         </w:tc>
         <w:tc>
@@ -4056,23 +4504,41 @@
                 <w:szCs w:val="28"/>
               </w:rPr>
             </w:pPr>
-          </w:p>
-        </w:tc>
-        <w:tc>
-          <w:tcPr>
-            <w:tcW w:w="1421" w:type="dxa"/>
-            <w:vAlign w:val="center"/>
-          </w:tcPr>
-          <w:p>
-            <w:pPr>
-              <w:jc w:val="center"/>
-              <w:rPr>
-                <w:b/>
-                <w:bCs/>
-                <w:sz w:val="28"/>
-                <w:szCs w:val="28"/>
-              </w:rPr>
-            </w:pPr>
+            <w:r>
+              <w:rPr>
+                <w:b/>
+                <w:bCs/>
+                <w:sz w:val="20"/>
+                <w:szCs w:val="20"/>
+              </w:rPr>
+              <w:t>Tanjim Ahmed tamim</w:t>
+            </w:r>
+          </w:p>
+        </w:tc>
+        <w:tc>
+          <w:tcPr>
+            <w:tcW w:w="1421" w:type="dxa"/>
+            <w:vAlign w:val="center"/>
+          </w:tcPr>
+          <w:p>
+            <w:pPr>
+              <w:jc w:val="center"/>
+              <w:rPr>
+                <w:b/>
+                <w:bCs/>
+                <w:sz w:val="28"/>
+                <w:szCs w:val="28"/>
+              </w:rPr>
+            </w:pPr>
+            <w:r>
+              <w:rPr>
+                <w:b/>
+                <w:bCs/>
+                <w:sz w:val="28"/>
+                <w:szCs w:val="28"/>
+              </w:rPr>
+              <w:t>43</w:t>
+            </w:r>
           </w:p>
         </w:tc>
         <w:tc>
@@ -4165,19 +4631,19 @@
     <w:p>
       <w:pPr>
         <w:spacing w:after="0"/>
-        <w:jc w:val="center"/>
         <w:rPr>
           <w:b/>
           <w:bCs/>
-          <w:sz w:val="28"/>
-          <w:szCs w:val="28"/>
+          <w:color w:val="EE0000"/>
+          <w:sz w:val="30"/>
+          <w:szCs w:val="30"/>
         </w:rPr>
       </w:pPr>
     </w:p>
     <w:p>
       <w:pPr>
         <w:spacing w:after="0"/>
-        <w:jc w:val="center"/>
+        <w:ind w:left="2880" w:firstLine="720"/>
         <w:rPr>
           <w:b/>
           <w:bCs/>
@@ -4371,7 +4837,47 @@
                 <w:sz w:val="28"/>
                 <w:szCs w:val="28"/>
               </w:rPr>
-              <w:t>Total Marks</w:t>
+              <w:t xml:space="preserve">Total </w:t>
+            </w:r>
+          </w:p>
+          <w:p>
+            <w:pPr>
+              <w:jc w:val="center"/>
+              <w:rPr>
+                <w:b/>
+                <w:bCs/>
+                <w:sz w:val="28"/>
+                <w:szCs w:val="28"/>
+              </w:rPr>
+            </w:pPr>
+            <w:r>
+              <w:rPr>
+                <w:b/>
+                <w:bCs/>
+                <w:sz w:val="28"/>
+                <w:szCs w:val="28"/>
+              </w:rPr>
+              <w:t>Marks</w:t>
+            </w:r>
+          </w:p>
+          <w:p>
+            <w:pPr>
+              <w:jc w:val="center"/>
+              <w:rPr>
+                <w:b/>
+                <w:bCs/>
+                <w:sz w:val="28"/>
+                <w:szCs w:val="28"/>
+              </w:rPr>
+            </w:pPr>
+            <w:r>
+              <w:rPr>
+                <w:b/>
+                <w:bCs/>
+                <w:sz w:val="24"/>
+                <w:szCs w:val="24"/>
+              </w:rPr>
+              <w:t>340 marks</w:t>
             </w:r>
           </w:p>
         </w:tc>
@@ -4468,6 +4974,26 @@
               <w:t>Exam-1</w:t>
             </w:r>
           </w:p>
+          <w:p>
+            <w:pPr>
+              <w:jc w:val="center"/>
+              <w:rPr>
+                <w:b/>
+                <w:bCs/>
+                <w:sz w:val="28"/>
+                <w:szCs w:val="28"/>
+              </w:rPr>
+            </w:pPr>
+            <w:r>
+              <w:rPr>
+                <w:b/>
+                <w:bCs/>
+                <w:sz w:val="28"/>
+                <w:szCs w:val="28"/>
+              </w:rPr>
+              <w:t>70 marks</w:t>
+            </w:r>
+          </w:p>
         </w:tc>
         <w:tc>
           <w:tcPr>
@@ -4494,6 +5020,26 @@
               <w:t>Exam-2</w:t>
             </w:r>
           </w:p>
+          <w:p>
+            <w:pPr>
+              <w:jc w:val="center"/>
+              <w:rPr>
+                <w:b/>
+                <w:bCs/>
+                <w:sz w:val="28"/>
+                <w:szCs w:val="28"/>
+              </w:rPr>
+            </w:pPr>
+            <w:r>
+              <w:rPr>
+                <w:b/>
+                <w:bCs/>
+                <w:sz w:val="28"/>
+                <w:szCs w:val="28"/>
+              </w:rPr>
+              <w:t>70 marks</w:t>
+            </w:r>
+          </w:p>
         </w:tc>
         <w:tc>
           <w:tcPr>
@@ -4520,6 +5066,26 @@
               <w:t>Exam-3</w:t>
             </w:r>
           </w:p>
+          <w:p>
+            <w:pPr>
+              <w:jc w:val="center"/>
+              <w:rPr>
+                <w:b/>
+                <w:bCs/>
+                <w:sz w:val="28"/>
+                <w:szCs w:val="28"/>
+              </w:rPr>
+            </w:pPr>
+            <w:r>
+              <w:rPr>
+                <w:b/>
+                <w:bCs/>
+                <w:sz w:val="28"/>
+                <w:szCs w:val="28"/>
+              </w:rPr>
+              <w:t>100 marks</w:t>
+            </w:r>
+          </w:p>
         </w:tc>
         <w:tc>
           <w:tcPr>
@@ -4544,6 +5110,26 @@
                 <w:szCs w:val="28"/>
               </w:rPr>
               <w:t>Exam-4</w:t>
+            </w:r>
+          </w:p>
+          <w:p>
+            <w:pPr>
+              <w:jc w:val="center"/>
+              <w:rPr>
+                <w:b/>
+                <w:bCs/>
+                <w:sz w:val="28"/>
+                <w:szCs w:val="28"/>
+              </w:rPr>
+            </w:pPr>
+            <w:r>
+              <w:rPr>
+                <w:b/>
+                <w:bCs/>
+                <w:sz w:val="28"/>
+                <w:szCs w:val="28"/>
+              </w:rPr>
+              <w:t>100 marks</w:t>
             </w:r>
           </w:p>
         </w:tc>
@@ -4629,23 +5215,41 @@
                 <w:szCs w:val="28"/>
               </w:rPr>
             </w:pPr>
-          </w:p>
-        </w:tc>
-        <w:tc>
-          <w:tcPr>
-            <w:tcW w:w="1421" w:type="dxa"/>
-            <w:vAlign w:val="center"/>
-          </w:tcPr>
-          <w:p>
-            <w:pPr>
-              <w:jc w:val="center"/>
-              <w:rPr>
-                <w:b/>
-                <w:bCs/>
-                <w:sz w:val="28"/>
-                <w:szCs w:val="28"/>
-              </w:rPr>
-            </w:pPr>
+            <w:r>
+              <w:rPr>
+                <w:b/>
+                <w:bCs/>
+                <w:sz w:val="28"/>
+                <w:szCs w:val="28"/>
+              </w:rPr>
+              <w:t>Faiyaz</w:t>
+            </w:r>
+          </w:p>
+        </w:tc>
+        <w:tc>
+          <w:tcPr>
+            <w:tcW w:w="1421" w:type="dxa"/>
+            <w:vAlign w:val="center"/>
+          </w:tcPr>
+          <w:p>
+            <w:pPr>
+              <w:jc w:val="center"/>
+              <w:rPr>
+                <w:b/>
+                <w:bCs/>
+                <w:sz w:val="28"/>
+                <w:szCs w:val="28"/>
+              </w:rPr>
+            </w:pPr>
+            <w:r>
+              <w:rPr>
+                <w:b/>
+                <w:bCs/>
+                <w:sz w:val="28"/>
+                <w:szCs w:val="28"/>
+              </w:rPr>
+              <w:t>43</w:t>
+            </w:r>
           </w:p>
         </w:tc>
         <w:tc>
@@ -4779,23 +5383,48 @@
                 <w:szCs w:val="28"/>
               </w:rPr>
             </w:pPr>
-          </w:p>
-        </w:tc>
-        <w:tc>
-          <w:tcPr>
-            <w:tcW w:w="1421" w:type="dxa"/>
-            <w:vAlign w:val="center"/>
-          </w:tcPr>
-          <w:p>
-            <w:pPr>
-              <w:jc w:val="center"/>
-              <w:rPr>
-                <w:b/>
-                <w:bCs/>
-                <w:sz w:val="28"/>
-                <w:szCs w:val="28"/>
-              </w:rPr>
-            </w:pPr>
+            <w:r>
+              <w:rPr>
+                <w:b/>
+                <w:bCs/>
+                <w:sz w:val="28"/>
+                <w:szCs w:val="28"/>
+              </w:rPr>
+              <w:t xml:space="preserve"> </w:t>
+            </w:r>
+            <w:r>
+              <w:rPr>
+                <w:b/>
+                <w:bCs/>
+              </w:rPr>
+              <w:t>Tahmedur Rahman</w:t>
+            </w:r>
+          </w:p>
+        </w:tc>
+        <w:tc>
+          <w:tcPr>
+            <w:tcW w:w="1421" w:type="dxa"/>
+            <w:vAlign w:val="center"/>
+          </w:tcPr>
+          <w:p>
+            <w:pPr>
+              <w:jc w:val="center"/>
+              <w:rPr>
+                <w:b/>
+                <w:bCs/>
+                <w:sz w:val="28"/>
+                <w:szCs w:val="28"/>
+              </w:rPr>
+            </w:pPr>
+            <w:r>
+              <w:rPr>
+                <w:b/>
+                <w:bCs/>
+                <w:sz w:val="28"/>
+                <w:szCs w:val="28"/>
+              </w:rPr>
+              <w:t>42</w:t>
+            </w:r>
           </w:p>
         </w:tc>
         <w:tc>
@@ -4929,23 +5558,41 @@
                 <w:szCs w:val="28"/>
               </w:rPr>
             </w:pPr>
-          </w:p>
-        </w:tc>
-        <w:tc>
-          <w:tcPr>
-            <w:tcW w:w="1421" w:type="dxa"/>
-            <w:vAlign w:val="center"/>
-          </w:tcPr>
-          <w:p>
-            <w:pPr>
-              <w:jc w:val="center"/>
-              <w:rPr>
-                <w:b/>
-                <w:bCs/>
-                <w:sz w:val="28"/>
-                <w:szCs w:val="28"/>
-              </w:rPr>
-            </w:pPr>
+            <w:r>
+              <w:rPr>
+                <w:b/>
+                <w:bCs/>
+                <w:sz w:val="28"/>
+                <w:szCs w:val="28"/>
+              </w:rPr>
+              <w:t>Sabiha Afrin</w:t>
+            </w:r>
+          </w:p>
+        </w:tc>
+        <w:tc>
+          <w:tcPr>
+            <w:tcW w:w="1421" w:type="dxa"/>
+            <w:vAlign w:val="center"/>
+          </w:tcPr>
+          <w:p>
+            <w:pPr>
+              <w:jc w:val="center"/>
+              <w:rPr>
+                <w:b/>
+                <w:bCs/>
+                <w:sz w:val="28"/>
+                <w:szCs w:val="28"/>
+              </w:rPr>
+            </w:pPr>
+            <w:r>
+              <w:rPr>
+                <w:b/>
+                <w:bCs/>
+                <w:sz w:val="28"/>
+                <w:szCs w:val="28"/>
+              </w:rPr>
+              <w:t>43</w:t>
+            </w:r>
           </w:p>
         </w:tc>
         <w:tc>
@@ -5079,23 +5726,41 @@
                 <w:szCs w:val="28"/>
               </w:rPr>
             </w:pPr>
-          </w:p>
-        </w:tc>
-        <w:tc>
-          <w:tcPr>
-            <w:tcW w:w="1421" w:type="dxa"/>
-            <w:vAlign w:val="center"/>
-          </w:tcPr>
-          <w:p>
-            <w:pPr>
-              <w:jc w:val="center"/>
-              <w:rPr>
-                <w:b/>
-                <w:bCs/>
-                <w:sz w:val="28"/>
-                <w:szCs w:val="28"/>
-              </w:rPr>
-            </w:pPr>
+            <w:r>
+              <w:rPr>
+                <w:b/>
+                <w:bCs/>
+                <w:sz w:val="28"/>
+                <w:szCs w:val="28"/>
+              </w:rPr>
+              <w:t>Raha</w:t>
+            </w:r>
+          </w:p>
+        </w:tc>
+        <w:tc>
+          <w:tcPr>
+            <w:tcW w:w="1421" w:type="dxa"/>
+            <w:vAlign w:val="center"/>
+          </w:tcPr>
+          <w:p>
+            <w:pPr>
+              <w:jc w:val="center"/>
+              <w:rPr>
+                <w:b/>
+                <w:bCs/>
+                <w:sz w:val="28"/>
+                <w:szCs w:val="28"/>
+              </w:rPr>
+            </w:pPr>
+            <w:r>
+              <w:rPr>
+                <w:b/>
+                <w:bCs/>
+                <w:sz w:val="28"/>
+                <w:szCs w:val="28"/>
+              </w:rPr>
+              <w:t>37</w:t>
+            </w:r>
           </w:p>
         </w:tc>
         <w:tc>
@@ -5229,23 +5894,41 @@
                 <w:szCs w:val="28"/>
               </w:rPr>
             </w:pPr>
-          </w:p>
-        </w:tc>
-        <w:tc>
-          <w:tcPr>
-            <w:tcW w:w="1421" w:type="dxa"/>
-            <w:vAlign w:val="center"/>
-          </w:tcPr>
-          <w:p>
-            <w:pPr>
-              <w:jc w:val="center"/>
-              <w:rPr>
-                <w:b/>
-                <w:bCs/>
-                <w:sz w:val="28"/>
-                <w:szCs w:val="28"/>
-              </w:rPr>
-            </w:pPr>
+            <w:r>
+              <w:rPr>
+                <w:b/>
+                <w:bCs/>
+                <w:sz w:val="28"/>
+                <w:szCs w:val="28"/>
+              </w:rPr>
+              <w:t>Hisan San</w:t>
+            </w:r>
+          </w:p>
+        </w:tc>
+        <w:tc>
+          <w:tcPr>
+            <w:tcW w:w="1421" w:type="dxa"/>
+            <w:vAlign w:val="center"/>
+          </w:tcPr>
+          <w:p>
+            <w:pPr>
+              <w:jc w:val="center"/>
+              <w:rPr>
+                <w:b/>
+                <w:bCs/>
+                <w:sz w:val="28"/>
+                <w:szCs w:val="28"/>
+              </w:rPr>
+            </w:pPr>
+            <w:r>
+              <w:rPr>
+                <w:b/>
+                <w:bCs/>
+                <w:sz w:val="28"/>
+                <w:szCs w:val="28"/>
+              </w:rPr>
+              <w:t>42</w:t>
+            </w:r>
           </w:p>
         </w:tc>
         <w:tc>
@@ -5379,23 +6062,41 @@
                 <w:szCs w:val="28"/>
               </w:rPr>
             </w:pPr>
-          </w:p>
-        </w:tc>
-        <w:tc>
-          <w:tcPr>
-            <w:tcW w:w="1421" w:type="dxa"/>
-            <w:vAlign w:val="center"/>
-          </w:tcPr>
-          <w:p>
-            <w:pPr>
-              <w:jc w:val="center"/>
-              <w:rPr>
-                <w:b/>
-                <w:bCs/>
-                <w:sz w:val="28"/>
-                <w:szCs w:val="28"/>
-              </w:rPr>
-            </w:pPr>
+            <w:r>
+              <w:rPr>
+                <w:b/>
+                <w:bCs/>
+                <w:sz w:val="28"/>
+                <w:szCs w:val="28"/>
+              </w:rPr>
+              <w:t>Laiba Nayar</w:t>
+            </w:r>
+          </w:p>
+        </w:tc>
+        <w:tc>
+          <w:tcPr>
+            <w:tcW w:w="1421" w:type="dxa"/>
+            <w:vAlign w:val="center"/>
+          </w:tcPr>
+          <w:p>
+            <w:pPr>
+              <w:jc w:val="center"/>
+              <w:rPr>
+                <w:b/>
+                <w:bCs/>
+                <w:sz w:val="28"/>
+                <w:szCs w:val="28"/>
+              </w:rPr>
+            </w:pPr>
+            <w:r>
+              <w:rPr>
+                <w:b/>
+                <w:bCs/>
+                <w:sz w:val="28"/>
+                <w:szCs w:val="28"/>
+              </w:rPr>
+              <w:t>34</w:t>
+            </w:r>
           </w:p>
         </w:tc>
         <w:tc>
@@ -5529,23 +6230,41 @@
                 <w:szCs w:val="28"/>
               </w:rPr>
             </w:pPr>
-          </w:p>
-        </w:tc>
-        <w:tc>
-          <w:tcPr>
-            <w:tcW w:w="1421" w:type="dxa"/>
-            <w:vAlign w:val="center"/>
-          </w:tcPr>
-          <w:p>
-            <w:pPr>
-              <w:jc w:val="center"/>
-              <w:rPr>
-                <w:b/>
-                <w:bCs/>
-                <w:sz w:val="28"/>
-                <w:szCs w:val="28"/>
-              </w:rPr>
-            </w:pPr>
+            <w:r>
+              <w:rPr>
+                <w:b/>
+                <w:bCs/>
+                <w:sz w:val="26"/>
+                <w:szCs w:val="26"/>
+              </w:rPr>
+              <w:t>Maymuna Ahmad</w:t>
+            </w:r>
+          </w:p>
+        </w:tc>
+        <w:tc>
+          <w:tcPr>
+            <w:tcW w:w="1421" w:type="dxa"/>
+            <w:vAlign w:val="center"/>
+          </w:tcPr>
+          <w:p>
+            <w:pPr>
+              <w:jc w:val="center"/>
+              <w:rPr>
+                <w:b/>
+                <w:bCs/>
+                <w:sz w:val="28"/>
+                <w:szCs w:val="28"/>
+              </w:rPr>
+            </w:pPr>
+            <w:r>
+              <w:rPr>
+                <w:b/>
+                <w:bCs/>
+                <w:sz w:val="28"/>
+                <w:szCs w:val="28"/>
+              </w:rPr>
+              <w:t>38</w:t>
+            </w:r>
           </w:p>
         </w:tc>
         <w:tc>
@@ -5679,23 +6398,41 @@
                 <w:szCs w:val="28"/>
               </w:rPr>
             </w:pPr>
-          </w:p>
-        </w:tc>
-        <w:tc>
-          <w:tcPr>
-            <w:tcW w:w="1421" w:type="dxa"/>
-            <w:vAlign w:val="center"/>
-          </w:tcPr>
-          <w:p>
-            <w:pPr>
-              <w:jc w:val="center"/>
-              <w:rPr>
-                <w:b/>
-                <w:bCs/>
-                <w:sz w:val="28"/>
-                <w:szCs w:val="28"/>
-              </w:rPr>
-            </w:pPr>
+            <w:r>
+              <w:rPr>
+                <w:b/>
+                <w:bCs/>
+                <w:sz w:val="24"/>
+                <w:szCs w:val="24"/>
+              </w:rPr>
+              <w:t>Munira Mahazabin</w:t>
+            </w:r>
+          </w:p>
+        </w:tc>
+        <w:tc>
+          <w:tcPr>
+            <w:tcW w:w="1421" w:type="dxa"/>
+            <w:vAlign w:val="center"/>
+          </w:tcPr>
+          <w:p>
+            <w:pPr>
+              <w:jc w:val="center"/>
+              <w:rPr>
+                <w:b/>
+                <w:bCs/>
+                <w:sz w:val="28"/>
+                <w:szCs w:val="28"/>
+              </w:rPr>
+            </w:pPr>
+            <w:r>
+              <w:rPr>
+                <w:b/>
+                <w:bCs/>
+                <w:sz w:val="28"/>
+                <w:szCs w:val="28"/>
+              </w:rPr>
+              <w:t>34</w:t>
+            </w:r>
           </w:p>
         </w:tc>
         <w:tc>
@@ -5829,23 +6566,41 @@
                 <w:szCs w:val="28"/>
               </w:rPr>
             </w:pPr>
-          </w:p>
-        </w:tc>
-        <w:tc>
-          <w:tcPr>
-            <w:tcW w:w="1421" w:type="dxa"/>
-            <w:vAlign w:val="center"/>
-          </w:tcPr>
-          <w:p>
-            <w:pPr>
-              <w:jc w:val="center"/>
-              <w:rPr>
-                <w:b/>
-                <w:bCs/>
-                <w:sz w:val="28"/>
-                <w:szCs w:val="28"/>
-              </w:rPr>
-            </w:pPr>
+            <w:r>
+              <w:rPr>
+                <w:b/>
+                <w:bCs/>
+                <w:sz w:val="28"/>
+                <w:szCs w:val="28"/>
+              </w:rPr>
+              <w:t>Fatema Akter</w:t>
+            </w:r>
+          </w:p>
+        </w:tc>
+        <w:tc>
+          <w:tcPr>
+            <w:tcW w:w="1421" w:type="dxa"/>
+            <w:vAlign w:val="center"/>
+          </w:tcPr>
+          <w:p>
+            <w:pPr>
+              <w:jc w:val="center"/>
+              <w:rPr>
+                <w:b/>
+                <w:bCs/>
+                <w:sz w:val="28"/>
+                <w:szCs w:val="28"/>
+              </w:rPr>
+            </w:pPr>
+            <w:r>
+              <w:rPr>
+                <w:b/>
+                <w:bCs/>
+                <w:sz w:val="28"/>
+                <w:szCs w:val="28"/>
+              </w:rPr>
+              <w:t>27</w:t>
+            </w:r>
           </w:p>
         </w:tc>
         <w:tc>
@@ -5979,23 +6734,41 @@
                 <w:szCs w:val="28"/>
               </w:rPr>
             </w:pPr>
-          </w:p>
-        </w:tc>
-        <w:tc>
-          <w:tcPr>
-            <w:tcW w:w="1421" w:type="dxa"/>
-            <w:vAlign w:val="center"/>
-          </w:tcPr>
-          <w:p>
-            <w:pPr>
-              <w:jc w:val="center"/>
-              <w:rPr>
-                <w:b/>
-                <w:bCs/>
-                <w:sz w:val="28"/>
-                <w:szCs w:val="28"/>
-              </w:rPr>
-            </w:pPr>
+            <w:r>
+              <w:rPr>
+                <w:b/>
+                <w:bCs/>
+                <w:sz w:val="26"/>
+                <w:szCs w:val="26"/>
+              </w:rPr>
+              <w:t>Mashiyat Mahera</w:t>
+            </w:r>
+          </w:p>
+        </w:tc>
+        <w:tc>
+          <w:tcPr>
+            <w:tcW w:w="1421" w:type="dxa"/>
+            <w:vAlign w:val="center"/>
+          </w:tcPr>
+          <w:p>
+            <w:pPr>
+              <w:jc w:val="center"/>
+              <w:rPr>
+                <w:b/>
+                <w:bCs/>
+                <w:sz w:val="28"/>
+                <w:szCs w:val="28"/>
+              </w:rPr>
+            </w:pPr>
+            <w:r>
+              <w:rPr>
+                <w:b/>
+                <w:bCs/>
+                <w:sz w:val="28"/>
+                <w:szCs w:val="28"/>
+              </w:rPr>
+              <w:t>31</w:t>
+            </w:r>
           </w:p>
         </w:tc>
         <w:tc>
@@ -6129,23 +6902,41 @@
                 <w:szCs w:val="28"/>
               </w:rPr>
             </w:pPr>
-          </w:p>
-        </w:tc>
-        <w:tc>
-          <w:tcPr>
-            <w:tcW w:w="1421" w:type="dxa"/>
-            <w:vAlign w:val="center"/>
-          </w:tcPr>
-          <w:p>
-            <w:pPr>
-              <w:jc w:val="center"/>
-              <w:rPr>
-                <w:b/>
-                <w:bCs/>
-                <w:sz w:val="28"/>
-                <w:szCs w:val="28"/>
-              </w:rPr>
-            </w:pPr>
+            <w:r>
+              <w:rPr>
+                <w:b/>
+                <w:bCs/>
+                <w:sz w:val="28"/>
+                <w:szCs w:val="28"/>
+              </w:rPr>
+              <w:t>Zubayer Nazmul</w:t>
+            </w:r>
+          </w:p>
+        </w:tc>
+        <w:tc>
+          <w:tcPr>
+            <w:tcW w:w="1421" w:type="dxa"/>
+            <w:vAlign w:val="center"/>
+          </w:tcPr>
+          <w:p>
+            <w:pPr>
+              <w:jc w:val="center"/>
+              <w:rPr>
+                <w:b/>
+                <w:bCs/>
+                <w:sz w:val="28"/>
+                <w:szCs w:val="28"/>
+              </w:rPr>
+            </w:pPr>
+            <w:r>
+              <w:rPr>
+                <w:b/>
+                <w:bCs/>
+                <w:sz w:val="28"/>
+                <w:szCs w:val="28"/>
+              </w:rPr>
+              <w:t>40</w:t>
+            </w:r>
           </w:p>
         </w:tc>
         <w:tc>
@@ -6279,23 +7070,41 @@
                 <w:szCs w:val="28"/>
               </w:rPr>
             </w:pPr>
-          </w:p>
-        </w:tc>
-        <w:tc>
-          <w:tcPr>
-            <w:tcW w:w="1421" w:type="dxa"/>
-            <w:vAlign w:val="center"/>
-          </w:tcPr>
-          <w:p>
-            <w:pPr>
-              <w:jc w:val="center"/>
-              <w:rPr>
-                <w:b/>
-                <w:bCs/>
-                <w:sz w:val="28"/>
-                <w:szCs w:val="28"/>
-              </w:rPr>
-            </w:pPr>
+            <w:r>
+              <w:rPr>
+                <w:b/>
+                <w:bCs/>
+                <w:sz w:val="28"/>
+                <w:szCs w:val="28"/>
+              </w:rPr>
+              <w:t>Sohana</w:t>
+            </w:r>
+          </w:p>
+        </w:tc>
+        <w:tc>
+          <w:tcPr>
+            <w:tcW w:w="1421" w:type="dxa"/>
+            <w:vAlign w:val="center"/>
+          </w:tcPr>
+          <w:p>
+            <w:pPr>
+              <w:jc w:val="center"/>
+              <w:rPr>
+                <w:b/>
+                <w:bCs/>
+                <w:sz w:val="28"/>
+                <w:szCs w:val="28"/>
+              </w:rPr>
+            </w:pPr>
+            <w:r>
+              <w:rPr>
+                <w:b/>
+                <w:bCs/>
+                <w:sz w:val="28"/>
+                <w:szCs w:val="28"/>
+              </w:rPr>
+              <w:t>36</w:t>
+            </w:r>
           </w:p>
         </w:tc>
         <w:tc>
@@ -6429,23 +7238,41 @@
                 <w:szCs w:val="28"/>
               </w:rPr>
             </w:pPr>
-          </w:p>
-        </w:tc>
-        <w:tc>
-          <w:tcPr>
-            <w:tcW w:w="1421" w:type="dxa"/>
-            <w:vAlign w:val="center"/>
-          </w:tcPr>
-          <w:p>
-            <w:pPr>
-              <w:jc w:val="center"/>
-              <w:rPr>
-                <w:b/>
-                <w:bCs/>
-                <w:sz w:val="28"/>
-                <w:szCs w:val="28"/>
-              </w:rPr>
-            </w:pPr>
+            <w:r>
+              <w:rPr>
+                <w:b/>
+                <w:bCs/>
+                <w:sz w:val="28"/>
+                <w:szCs w:val="28"/>
+              </w:rPr>
+              <w:t>tahsin Rahman</w:t>
+            </w:r>
+          </w:p>
+        </w:tc>
+        <w:tc>
+          <w:tcPr>
+            <w:tcW w:w="1421" w:type="dxa"/>
+            <w:vAlign w:val="center"/>
+          </w:tcPr>
+          <w:p>
+            <w:pPr>
+              <w:jc w:val="center"/>
+              <w:rPr>
+                <w:b/>
+                <w:bCs/>
+                <w:sz w:val="28"/>
+                <w:szCs w:val="28"/>
+              </w:rPr>
+            </w:pPr>
+            <w:r>
+              <w:rPr>
+                <w:b/>
+                <w:bCs/>
+                <w:sz w:val="28"/>
+                <w:szCs w:val="28"/>
+              </w:rPr>
+              <w:t>30</w:t>
+            </w:r>
           </w:p>
         </w:tc>
         <w:tc>
@@ -6579,23 +7406,41 @@
                 <w:szCs w:val="28"/>
               </w:rPr>
             </w:pPr>
-          </w:p>
-        </w:tc>
-        <w:tc>
-          <w:tcPr>
-            <w:tcW w:w="1421" w:type="dxa"/>
-            <w:vAlign w:val="center"/>
-          </w:tcPr>
-          <w:p>
-            <w:pPr>
-              <w:jc w:val="center"/>
-              <w:rPr>
-                <w:b/>
-                <w:bCs/>
-                <w:sz w:val="28"/>
-                <w:szCs w:val="28"/>
-              </w:rPr>
-            </w:pPr>
+            <w:r>
+              <w:rPr>
+                <w:b/>
+                <w:bCs/>
+                <w:sz w:val="28"/>
+                <w:szCs w:val="28"/>
+              </w:rPr>
+              <w:t>Ispa</w:t>
+            </w:r>
+          </w:p>
+        </w:tc>
+        <w:tc>
+          <w:tcPr>
+            <w:tcW w:w="1421" w:type="dxa"/>
+            <w:vAlign w:val="center"/>
+          </w:tcPr>
+          <w:p>
+            <w:pPr>
+              <w:jc w:val="center"/>
+              <w:rPr>
+                <w:b/>
+                <w:bCs/>
+                <w:sz w:val="28"/>
+                <w:szCs w:val="28"/>
+              </w:rPr>
+            </w:pPr>
+            <w:r>
+              <w:rPr>
+                <w:b/>
+                <w:bCs/>
+                <w:sz w:val="28"/>
+                <w:szCs w:val="28"/>
+              </w:rPr>
+              <w:t>29</w:t>
+            </w:r>
           </w:p>
         </w:tc>
         <w:tc>
@@ -6729,23 +7574,41 @@
                 <w:szCs w:val="28"/>
               </w:rPr>
             </w:pPr>
-          </w:p>
-        </w:tc>
-        <w:tc>
-          <w:tcPr>
-            <w:tcW w:w="1421" w:type="dxa"/>
-            <w:vAlign w:val="center"/>
-          </w:tcPr>
-          <w:p>
-            <w:pPr>
-              <w:jc w:val="center"/>
-              <w:rPr>
-                <w:b/>
-                <w:bCs/>
-                <w:sz w:val="28"/>
-                <w:szCs w:val="28"/>
-              </w:rPr>
-            </w:pPr>
+            <w:r>
+              <w:rPr>
+                <w:b/>
+                <w:bCs/>
+                <w:sz w:val="28"/>
+                <w:szCs w:val="28"/>
+              </w:rPr>
+              <w:t>Mahmuda Akter</w:t>
+            </w:r>
+          </w:p>
+        </w:tc>
+        <w:tc>
+          <w:tcPr>
+            <w:tcW w:w="1421" w:type="dxa"/>
+            <w:vAlign w:val="center"/>
+          </w:tcPr>
+          <w:p>
+            <w:pPr>
+              <w:jc w:val="center"/>
+              <w:rPr>
+                <w:b/>
+                <w:bCs/>
+                <w:sz w:val="28"/>
+                <w:szCs w:val="28"/>
+              </w:rPr>
+            </w:pPr>
+            <w:r>
+              <w:rPr>
+                <w:b/>
+                <w:bCs/>
+                <w:sz w:val="28"/>
+                <w:szCs w:val="28"/>
+              </w:rPr>
+              <w:t>29</w:t>
+            </w:r>
           </w:p>
         </w:tc>
         <w:tc>
@@ -6879,23 +7742,41 @@
                 <w:szCs w:val="28"/>
               </w:rPr>
             </w:pPr>
-          </w:p>
-        </w:tc>
-        <w:tc>
-          <w:tcPr>
-            <w:tcW w:w="1421" w:type="dxa"/>
-            <w:vAlign w:val="center"/>
-          </w:tcPr>
-          <w:p>
-            <w:pPr>
-              <w:jc w:val="center"/>
-              <w:rPr>
-                <w:b/>
-                <w:bCs/>
-                <w:sz w:val="28"/>
-                <w:szCs w:val="28"/>
-              </w:rPr>
-            </w:pPr>
+            <w:r>
+              <w:rPr>
+                <w:b/>
+                <w:bCs/>
+                <w:sz w:val="28"/>
+                <w:szCs w:val="28"/>
+              </w:rPr>
+              <w:t>Sohel Rana</w:t>
+            </w:r>
+          </w:p>
+        </w:tc>
+        <w:tc>
+          <w:tcPr>
+            <w:tcW w:w="1421" w:type="dxa"/>
+            <w:vAlign w:val="center"/>
+          </w:tcPr>
+          <w:p>
+            <w:pPr>
+              <w:jc w:val="center"/>
+              <w:rPr>
+                <w:b/>
+                <w:bCs/>
+                <w:sz w:val="28"/>
+                <w:szCs w:val="28"/>
+              </w:rPr>
+            </w:pPr>
+            <w:r>
+              <w:rPr>
+                <w:b/>
+                <w:bCs/>
+                <w:sz w:val="28"/>
+                <w:szCs w:val="28"/>
+              </w:rPr>
+              <w:t>31</w:t>
+            </w:r>
           </w:p>
         </w:tc>
         <w:tc>
@@ -7029,23 +7910,41 @@
                 <w:szCs w:val="28"/>
               </w:rPr>
             </w:pPr>
-          </w:p>
-        </w:tc>
-        <w:tc>
-          <w:tcPr>
-            <w:tcW w:w="1421" w:type="dxa"/>
-            <w:vAlign w:val="center"/>
-          </w:tcPr>
-          <w:p>
-            <w:pPr>
-              <w:jc w:val="center"/>
-              <w:rPr>
-                <w:b/>
-                <w:bCs/>
-                <w:sz w:val="28"/>
-                <w:szCs w:val="28"/>
-              </w:rPr>
-            </w:pPr>
+            <w:r>
+              <w:rPr>
+                <w:b/>
+                <w:bCs/>
+                <w:sz w:val="28"/>
+                <w:szCs w:val="28"/>
+              </w:rPr>
+              <w:t>Prokriti Biswas</w:t>
+            </w:r>
+          </w:p>
+        </w:tc>
+        <w:tc>
+          <w:tcPr>
+            <w:tcW w:w="1421" w:type="dxa"/>
+            <w:vAlign w:val="center"/>
+          </w:tcPr>
+          <w:p>
+            <w:pPr>
+              <w:jc w:val="center"/>
+              <w:rPr>
+                <w:b/>
+                <w:bCs/>
+                <w:sz w:val="28"/>
+                <w:szCs w:val="28"/>
+              </w:rPr>
+            </w:pPr>
+            <w:r>
+              <w:rPr>
+                <w:b/>
+                <w:bCs/>
+                <w:sz w:val="28"/>
+                <w:szCs w:val="28"/>
+              </w:rPr>
+              <w:t>25</w:t>
+            </w:r>
           </w:p>
         </w:tc>
         <w:tc>
@@ -7179,23 +8078,41 @@
                 <w:szCs w:val="28"/>
               </w:rPr>
             </w:pPr>
-          </w:p>
-        </w:tc>
-        <w:tc>
-          <w:tcPr>
-            <w:tcW w:w="1421" w:type="dxa"/>
-            <w:vAlign w:val="center"/>
-          </w:tcPr>
-          <w:p>
-            <w:pPr>
-              <w:jc w:val="center"/>
-              <w:rPr>
-                <w:b/>
-                <w:bCs/>
-                <w:sz w:val="28"/>
-                <w:szCs w:val="28"/>
-              </w:rPr>
-            </w:pPr>
+            <w:r>
+              <w:rPr>
+                <w:b/>
+                <w:bCs/>
+                <w:sz w:val="28"/>
+                <w:szCs w:val="28"/>
+              </w:rPr>
+              <w:t>Alif</w:t>
+            </w:r>
+          </w:p>
+        </w:tc>
+        <w:tc>
+          <w:tcPr>
+            <w:tcW w:w="1421" w:type="dxa"/>
+            <w:vAlign w:val="center"/>
+          </w:tcPr>
+          <w:p>
+            <w:pPr>
+              <w:jc w:val="center"/>
+              <w:rPr>
+                <w:b/>
+                <w:bCs/>
+                <w:sz w:val="28"/>
+                <w:szCs w:val="28"/>
+              </w:rPr>
+            </w:pPr>
+            <w:r>
+              <w:rPr>
+                <w:b/>
+                <w:bCs/>
+                <w:sz w:val="28"/>
+                <w:szCs w:val="28"/>
+              </w:rPr>
+              <w:t>27</w:t>
+            </w:r>
           </w:p>
         </w:tc>
         <w:tc>
@@ -7329,23 +8246,59 @@
                 <w:szCs w:val="28"/>
               </w:rPr>
             </w:pPr>
-          </w:p>
-        </w:tc>
-        <w:tc>
-          <w:tcPr>
-            <w:tcW w:w="1421" w:type="dxa"/>
-            <w:vAlign w:val="center"/>
-          </w:tcPr>
-          <w:p>
-            <w:pPr>
-              <w:jc w:val="center"/>
-              <w:rPr>
-                <w:b/>
-                <w:bCs/>
-                <w:sz w:val="28"/>
-                <w:szCs w:val="28"/>
-              </w:rPr>
-            </w:pPr>
+            <w:r>
+              <w:rPr>
+                <w:b/>
+                <w:bCs/>
+                <w:sz w:val="28"/>
+                <w:szCs w:val="28"/>
+              </w:rPr>
+              <w:t>Nami</w:t>
+            </w:r>
+            <w:r>
+              <w:rPr>
+                <w:b/>
+                <w:bCs/>
+                <w:sz w:val="28"/>
+                <w:szCs w:val="28"/>
+              </w:rPr>
+              <w:t>y</w:t>
+            </w:r>
+            <w:r>
+              <w:rPr>
+                <w:b/>
+                <w:bCs/>
+                <w:sz w:val="28"/>
+                <w:szCs w:val="28"/>
+              </w:rPr>
+              <w:t>a Islam</w:t>
+            </w:r>
+          </w:p>
+        </w:tc>
+        <w:tc>
+          <w:tcPr>
+            <w:tcW w:w="1421" w:type="dxa"/>
+            <w:vAlign w:val="center"/>
+          </w:tcPr>
+          <w:p>
+            <w:pPr>
+              <w:jc w:val="center"/>
+              <w:rPr>
+                <w:b/>
+                <w:bCs/>
+                <w:sz w:val="28"/>
+                <w:szCs w:val="28"/>
+              </w:rPr>
+            </w:pPr>
+            <w:r>
+              <w:rPr>
+                <w:b/>
+                <w:bCs/>
+                <w:sz w:val="28"/>
+                <w:szCs w:val="28"/>
+              </w:rPr>
+              <w:t>23</w:t>
+            </w:r>
           </w:p>
         </w:tc>
         <w:tc>
@@ -7479,23 +8432,41 @@
                 <w:szCs w:val="28"/>
               </w:rPr>
             </w:pPr>
-          </w:p>
-        </w:tc>
-        <w:tc>
-          <w:tcPr>
-            <w:tcW w:w="1421" w:type="dxa"/>
-            <w:vAlign w:val="center"/>
-          </w:tcPr>
-          <w:p>
-            <w:pPr>
-              <w:jc w:val="center"/>
-              <w:rPr>
-                <w:b/>
-                <w:bCs/>
-                <w:sz w:val="28"/>
-                <w:szCs w:val="28"/>
-              </w:rPr>
-            </w:pPr>
+            <w:r>
+              <w:rPr>
+                <w:b/>
+                <w:bCs/>
+                <w:sz w:val="28"/>
+                <w:szCs w:val="28"/>
+              </w:rPr>
+              <w:t>Rezwan Hamim</w:t>
+            </w:r>
+          </w:p>
+        </w:tc>
+        <w:tc>
+          <w:tcPr>
+            <w:tcW w:w="1421" w:type="dxa"/>
+            <w:vAlign w:val="center"/>
+          </w:tcPr>
+          <w:p>
+            <w:pPr>
+              <w:jc w:val="center"/>
+              <w:rPr>
+                <w:b/>
+                <w:bCs/>
+                <w:sz w:val="28"/>
+                <w:szCs w:val="28"/>
+              </w:rPr>
+            </w:pPr>
+            <w:r>
+              <w:rPr>
+                <w:b/>
+                <w:bCs/>
+                <w:sz w:val="28"/>
+                <w:szCs w:val="28"/>
+              </w:rPr>
+              <w:t>15</w:t>
+            </w:r>
           </w:p>
         </w:tc>
         <w:tc>
@@ -7629,23 +8600,41 @@
                 <w:szCs w:val="28"/>
               </w:rPr>
             </w:pPr>
-          </w:p>
-        </w:tc>
-        <w:tc>
-          <w:tcPr>
-            <w:tcW w:w="1421" w:type="dxa"/>
-            <w:vAlign w:val="center"/>
-          </w:tcPr>
-          <w:p>
-            <w:pPr>
-              <w:jc w:val="center"/>
-              <w:rPr>
-                <w:b/>
-                <w:bCs/>
-                <w:sz w:val="28"/>
-                <w:szCs w:val="28"/>
-              </w:rPr>
-            </w:pPr>
+            <w:r>
+              <w:rPr>
+                <w:b/>
+                <w:bCs/>
+                <w:sz w:val="28"/>
+                <w:szCs w:val="28"/>
+              </w:rPr>
+              <w:t xml:space="preserve">Labib </w:t>
+            </w:r>
+          </w:p>
+        </w:tc>
+        <w:tc>
+          <w:tcPr>
+            <w:tcW w:w="1421" w:type="dxa"/>
+            <w:vAlign w:val="center"/>
+          </w:tcPr>
+          <w:p>
+            <w:pPr>
+              <w:jc w:val="center"/>
+              <w:rPr>
+                <w:b/>
+                <w:bCs/>
+                <w:sz w:val="28"/>
+                <w:szCs w:val="28"/>
+              </w:rPr>
+            </w:pPr>
+            <w:r>
+              <w:rPr>
+                <w:b/>
+                <w:bCs/>
+                <w:sz w:val="28"/>
+                <w:szCs w:val="28"/>
+              </w:rPr>
+              <w:t>16</w:t>
+            </w:r>
           </w:p>
         </w:tc>
         <w:tc>
@@ -7779,23 +8768,50 @@
                 <w:szCs w:val="28"/>
               </w:rPr>
             </w:pPr>
-          </w:p>
-        </w:tc>
-        <w:tc>
-          <w:tcPr>
-            <w:tcW w:w="1421" w:type="dxa"/>
-            <w:vAlign w:val="center"/>
-          </w:tcPr>
-          <w:p>
-            <w:pPr>
-              <w:jc w:val="center"/>
-              <w:rPr>
-                <w:b/>
-                <w:bCs/>
-                <w:sz w:val="28"/>
-                <w:szCs w:val="28"/>
-              </w:rPr>
-            </w:pPr>
+            <w:r>
+              <w:rPr>
+                <w:b/>
+                <w:bCs/>
+                <w:sz w:val="28"/>
+                <w:szCs w:val="28"/>
+              </w:rPr>
+              <w:t>Nabil</w:t>
+            </w:r>
+            <w:r>
+              <w:rPr>
+                <w:b/>
+                <w:bCs/>
+                <w:sz w:val="28"/>
+                <w:szCs w:val="28"/>
+              </w:rPr>
+              <w:t>a</w:t>
+            </w:r>
+          </w:p>
+        </w:tc>
+        <w:tc>
+          <w:tcPr>
+            <w:tcW w:w="1421" w:type="dxa"/>
+            <w:vAlign w:val="center"/>
+          </w:tcPr>
+          <w:p>
+            <w:pPr>
+              <w:jc w:val="center"/>
+              <w:rPr>
+                <w:b/>
+                <w:bCs/>
+                <w:sz w:val="28"/>
+                <w:szCs w:val="28"/>
+              </w:rPr>
+            </w:pPr>
+            <w:r>
+              <w:rPr>
+                <w:b/>
+                <w:bCs/>
+                <w:sz w:val="28"/>
+                <w:szCs w:val="28"/>
+              </w:rPr>
+              <w:t>15</w:t>
+            </w:r>
           </w:p>
         </w:tc>
         <w:tc>
@@ -7929,23 +8945,41 @@
                 <w:szCs w:val="28"/>
               </w:rPr>
             </w:pPr>
-          </w:p>
-        </w:tc>
-        <w:tc>
-          <w:tcPr>
-            <w:tcW w:w="1421" w:type="dxa"/>
-            <w:vAlign w:val="center"/>
-          </w:tcPr>
-          <w:p>
-            <w:pPr>
-              <w:jc w:val="center"/>
-              <w:rPr>
-                <w:b/>
-                <w:bCs/>
-                <w:sz w:val="28"/>
-                <w:szCs w:val="28"/>
-              </w:rPr>
-            </w:pPr>
+            <w:r>
+              <w:rPr>
+                <w:b/>
+                <w:bCs/>
+                <w:sz w:val="28"/>
+                <w:szCs w:val="28"/>
+              </w:rPr>
+              <w:t>Israk Anan</w:t>
+            </w:r>
+          </w:p>
+        </w:tc>
+        <w:tc>
+          <w:tcPr>
+            <w:tcW w:w="1421" w:type="dxa"/>
+            <w:vAlign w:val="center"/>
+          </w:tcPr>
+          <w:p>
+            <w:pPr>
+              <w:jc w:val="center"/>
+              <w:rPr>
+                <w:b/>
+                <w:bCs/>
+                <w:sz w:val="28"/>
+                <w:szCs w:val="28"/>
+              </w:rPr>
+            </w:pPr>
+            <w:r>
+              <w:rPr>
+                <w:b/>
+                <w:bCs/>
+                <w:sz w:val="28"/>
+                <w:szCs w:val="28"/>
+              </w:rPr>
+              <w:t>13</w:t>
+            </w:r>
           </w:p>
         </w:tc>
         <w:tc>
@@ -8079,23 +9113,41 @@
                 <w:szCs w:val="28"/>
               </w:rPr>
             </w:pPr>
-          </w:p>
-        </w:tc>
-        <w:tc>
-          <w:tcPr>
-            <w:tcW w:w="1421" w:type="dxa"/>
-            <w:vAlign w:val="center"/>
-          </w:tcPr>
-          <w:p>
-            <w:pPr>
-              <w:jc w:val="center"/>
-              <w:rPr>
-                <w:b/>
-                <w:bCs/>
-                <w:sz w:val="28"/>
-                <w:szCs w:val="28"/>
-              </w:rPr>
-            </w:pPr>
+            <w:r>
+              <w:rPr>
+                <w:b/>
+                <w:bCs/>
+                <w:sz w:val="28"/>
+                <w:szCs w:val="28"/>
+              </w:rPr>
+              <w:t>Mustakim</w:t>
+            </w:r>
+          </w:p>
+        </w:tc>
+        <w:tc>
+          <w:tcPr>
+            <w:tcW w:w="1421" w:type="dxa"/>
+            <w:vAlign w:val="center"/>
+          </w:tcPr>
+          <w:p>
+            <w:pPr>
+              <w:jc w:val="center"/>
+              <w:rPr>
+                <w:b/>
+                <w:bCs/>
+                <w:sz w:val="28"/>
+                <w:szCs w:val="28"/>
+              </w:rPr>
+            </w:pPr>
+            <w:r>
+              <w:rPr>
+                <w:b/>
+                <w:bCs/>
+                <w:sz w:val="28"/>
+                <w:szCs w:val="28"/>
+              </w:rPr>
+              <w:t>07</w:t>
+            </w:r>
           </w:p>
         </w:tc>
         <w:tc>
@@ -8229,23 +9281,41 @@
                 <w:szCs w:val="28"/>
               </w:rPr>
             </w:pPr>
-          </w:p>
-        </w:tc>
-        <w:tc>
-          <w:tcPr>
-            <w:tcW w:w="1421" w:type="dxa"/>
-            <w:vAlign w:val="center"/>
-          </w:tcPr>
-          <w:p>
-            <w:pPr>
-              <w:jc w:val="center"/>
-              <w:rPr>
-                <w:b/>
-                <w:bCs/>
-                <w:sz w:val="28"/>
-                <w:szCs w:val="28"/>
-              </w:rPr>
-            </w:pPr>
+            <w:r>
+              <w:rPr>
+                <w:b/>
+                <w:bCs/>
+                <w:sz w:val="28"/>
+                <w:szCs w:val="28"/>
+              </w:rPr>
+              <w:t xml:space="preserve">Nihal </w:t>
+            </w:r>
+          </w:p>
+        </w:tc>
+        <w:tc>
+          <w:tcPr>
+            <w:tcW w:w="1421" w:type="dxa"/>
+            <w:vAlign w:val="center"/>
+          </w:tcPr>
+          <w:p>
+            <w:pPr>
+              <w:jc w:val="center"/>
+              <w:rPr>
+                <w:b/>
+                <w:bCs/>
+                <w:sz w:val="28"/>
+                <w:szCs w:val="28"/>
+              </w:rPr>
+            </w:pPr>
+            <w:r>
+              <w:rPr>
+                <w:b/>
+                <w:bCs/>
+                <w:sz w:val="28"/>
+                <w:szCs w:val="28"/>
+              </w:rPr>
+              <w:t>50</w:t>
+            </w:r>
           </w:p>
         </w:tc>
         <w:tc>
@@ -8338,19 +9408,6 @@
     <w:p>
       <w:pPr>
         <w:spacing w:after="0"/>
-        <w:jc w:val="center"/>
-        <w:rPr>
-          <w:b/>
-          <w:bCs/>
-          <w:sz w:val="28"/>
-          <w:szCs w:val="28"/>
-        </w:rPr>
-      </w:pPr>
-    </w:p>
-    <w:p>
-      <w:pPr>
-        <w:spacing w:after="0"/>
-        <w:jc w:val="center"/>
         <w:rPr>
           <w:b/>
           <w:bCs/>
